--- a/docs/Note_on_2-simplical_attention_Paul_Thompson.docx
+++ b/docs/Note_on_2-simplical_attention_Paul_Thompson.docx
@@ -144,7 +144,13 @@
     </w:p>
     <w:p>
       <w:r>
-        <w:t>Probably, as the parameter count is high (see the pink formula!!). You could add strong priors (as in Li Shen's preference matrix for imaging genetics), to only compute attention on certain triplets? Or LoRA, PEFT [3], etc.</w:t>
+        <w:t>Probably, as the parameter count is high (see the pink formula!!). You could add strong priors (as in Li Shen's preference matrix for imaging genetics), to only compute attention on certain triplets? Or LoRA, PEFT [</w:t>
+      </w:r>
+      <w:r>
+        <w:t>5</w:t>
+      </w:r>
+      <w:r>
+        <w:t>], etc.</w:t>
       </w:r>
     </w:p>
     <w:p/>
@@ -313,15 +319,48 @@
     </w:p>
     <w:p>
       <w:r>
+        <w:t xml:space="preserve">[5] </w:t>
+      </w:r>
+      <w:hyperlink r:id="rId9" w:history="1">
+        <w:r>
+          <w:rPr>
+            <w:rStyle w:val="Hyperlink"/>
+          </w:rPr>
+          <w:t>Parameter Efficient Fine-tuning of Transformer-based Masked Autoencoder Enhances Resource Constrained Neuroimage Analysis</w:t>
+        </w:r>
+        <w:r>
+          <w:rPr>
+            <w:rStyle w:val="Hyperlink"/>
+          </w:rPr>
+          <w:t xml:space="preserve">, NJ </w:t>
+        </w:r>
+        <w:proofErr w:type="spellStart"/>
+        <w:r>
+          <w:rPr>
+            <w:rStyle w:val="Hyperlink"/>
+          </w:rPr>
+          <w:t>Dhinagar</w:t>
+        </w:r>
+        <w:proofErr w:type="spellEnd"/>
+        <w:r>
+          <w:rPr>
+            <w:rStyle w:val="Hyperlink"/>
+          </w:rPr>
+          <w:t xml:space="preserve"> et al, 2025</w:t>
+        </w:r>
+      </w:hyperlink>
+    </w:p>
+    <w:p>
+      <w:r>
         <w:t>[</w:t>
       </w:r>
       <w:r>
-        <w:t>5</w:t>
+        <w:t>6</w:t>
       </w:r>
       <w:r>
         <w:t xml:space="preserve">] </w:t>
       </w:r>
-      <w:hyperlink r:id="rId9" w:history="1">
+      <w:hyperlink r:id="rId10" w:history="1">
         <w:r>
           <w:rPr>
             <w:rStyle w:val="Hyperlink"/>
@@ -335,9 +374,15 @@
     </w:p>
     <w:p>
       <w:r>
-        <w:t xml:space="preserve">[6] CLIP’s github repo: </w:t>
-      </w:r>
-      <w:hyperlink r:id="rId10" w:history="1">
+        <w:t>[</w:t>
+      </w:r>
+      <w:r>
+        <w:t>7</w:t>
+      </w:r>
+      <w:r>
+        <w:t xml:space="preserve">] CLIP’s github repo: </w:t>
+      </w:r>
+      <w:hyperlink r:id="rId11" w:history="1">
         <w:r>
           <w:rPr>
             <w:rStyle w:val="Hyperlink"/>
@@ -351,12 +396,12 @@
         <w:t>[</w:t>
       </w:r>
       <w:r>
-        <w:t>7</w:t>
+        <w:t>8</w:t>
       </w:r>
       <w:r>
         <w:t xml:space="preserve">] </w:t>
       </w:r>
-      <w:hyperlink r:id="rId11" w:history="1">
+      <w:hyperlink r:id="rId12" w:history="1">
         <w:r>
           <w:rPr>
             <w:rStyle w:val="Hyperlink"/>
@@ -370,12 +415,12 @@
         <w:t>[</w:t>
       </w:r>
       <w:r>
-        <w:t>8</w:t>
+        <w:t>9</w:t>
       </w:r>
       <w:r>
         <w:t xml:space="preserve">] </w:t>
       </w:r>
-      <w:hyperlink r:id="rId12" w:history="1">
+      <w:hyperlink r:id="rId13" w:history="1">
         <w:r>
           <w:rPr>
             <w:rStyle w:val="Hyperlink"/>
@@ -385,16 +430,21 @@
       </w:hyperlink>
     </w:p>
     <w:p>
+      <w:pPr>
+        <w:rPr>
+          <w:rStyle w:val="Hyperlink"/>
+        </w:rPr>
+      </w:pPr>
       <w:r>
         <w:t>[</w:t>
       </w:r>
       <w:r>
-        <w:t>9</w:t>
+        <w:t>10</w:t>
       </w:r>
       <w:r>
         <w:t xml:space="preserve">] </w:t>
       </w:r>
-      <w:hyperlink r:id="rId13" w:history="1">
+      <w:hyperlink r:id="rId14" w:history="1">
         <w:r>
           <w:rPr>
             <w:rStyle w:val="Hyperlink"/>
@@ -403,6 +453,7 @@
         </w:r>
       </w:hyperlink>
     </w:p>
+    <w:p/>
     <w:p/>
     <w:sectPr>
       <w:pgSz w:w="12240" w:h="15840"/>
